--- a/Документ Microsoft Word.docx
+++ b/Документ Microsoft Word.docx
@@ -12,8 +12,41 @@
         <w:rPr>
           <w:lang w:val="en-US"/>
         </w:rPr>
-        <w:t>hjdwhdgudgdsgdyudfyuddf</w:t>
+        <w:t>a = 8</w:t>
       </w:r>
+    </w:p>
+    <w:p>
+      <w:pPr>
+        <w:rPr>
+          <w:lang w:val="en-US"/>
+        </w:rPr>
+      </w:pPr>
+      <w:r>
+        <w:rPr>
+          <w:lang w:val="en-US"/>
+        </w:rPr>
+        <w:t>b = 5</w:t>
+      </w:r>
+    </w:p>
+    <w:p>
+      <w:pPr>
+        <w:rPr>
+          <w:lang w:val="en-US"/>
+        </w:rPr>
+      </w:pPr>
+      <w:r>
+        <w:rPr>
+          <w:lang w:val="en-US"/>
+        </w:rPr>
+        <w:t>c = a + b</w:t>
+      </w:r>
+    </w:p>
+    <w:p>
+      <w:pPr>
+        <w:rPr>
+          <w:lang w:val="en-US"/>
+        </w:rPr>
+      </w:pPr>
     </w:p>
     <w:sectPr>
       <w:pgSz w:w="11906" w:h="16838"/>
